--- a/法令ファイル/国債証券の分割の一部停止等に関する省令/国債証券の分割の一部停止等に関する省令（昭和二十七年大蔵省令第三十七号）.docx
+++ b/法令ファイル/国債証券の分割の一部停止等に関する省令/国債証券の分割の一部停止等に関する省令（昭和二十七年大蔵省令第三十七号）.docx
@@ -65,6 +65,18 @@
       </w:r>
     </w:p>
     <w:p>
+      <w:pPr>
+        <w:pStyle w:val="Heading5"/>
+        <w:ind w:left="440"/>
+      </w:pPr>
+      <w:r>
+        <w:t>１</w:t>
+      </w:r>
+    </w:p>
+    <w:p>
+      <w:pPr>
+        <w:ind w:left="440"/>
+      </w:pPr>
       <w:r>
         <w:t>この省令は、昭和二十七年四月一日から施行する。</w:t>
       </w:r>
@@ -113,7 +125,7 @@
         <w:pStyle w:val="Heading1"/>
       </w:pPr>
       <w:r>
-        <w:t>附　則（平成一九年九月一四日財務省令第四八号）</w:t>
+        <w:t>附則（平成一九年九月一四日財務省令第四八号）</w:t>
       </w:r>
     </w:p>
     <w:p>
@@ -141,7 +153,7 @@
     </w:pPr>
     <w:r>
       <w:tab/>
-      <w:t>WeGov v0.1 - FTS141</w:t>
+      <w:t>WeGov v0.2 - FTS141</w:t>
     </w:r>
   </w:p>
 </w:ftr>
